--- a/softskills/Module 2/Java_Web_Development_Fresher_Resume.docx
+++ b/softskills/Module 2/Java_Web_Development_Fresher_Resume.docx
@@ -42,79 +42,7 @@
           <w:sz w:val="24"/>
           <w:szCs w:val="24"/>
         </w:rPr>
-        <w:t xml:space="preserve">3/16 Pooja </w:t>
-      </w:r>
-      <w:proofErr w:type="spellStart"/>
-      <w:r>
-        <w:rPr>
-          <w:color w:val="000000" w:themeColor="text1"/>
-          <w:sz w:val="24"/>
-          <w:szCs w:val="24"/>
-        </w:rPr>
-        <w:t>vala</w:t>
-      </w:r>
-      <w:proofErr w:type="spellEnd"/>
-      <w:r>
-        <w:rPr>
-          <w:color w:val="000000" w:themeColor="text1"/>
-          <w:sz w:val="24"/>
-          <w:szCs w:val="24"/>
-        </w:rPr>
-        <w:t xml:space="preserve"> </w:t>
-      </w:r>
-      <w:proofErr w:type="spellStart"/>
-      <w:r>
-        <w:rPr>
-          <w:color w:val="000000" w:themeColor="text1"/>
-          <w:sz w:val="24"/>
-          <w:szCs w:val="24"/>
-        </w:rPr>
-        <w:t>ni</w:t>
-      </w:r>
-      <w:proofErr w:type="spellEnd"/>
-      <w:r>
-        <w:rPr>
-          <w:color w:val="000000" w:themeColor="text1"/>
-          <w:sz w:val="24"/>
-          <w:szCs w:val="24"/>
-        </w:rPr>
-        <w:t xml:space="preserve"> </w:t>
-      </w:r>
-      <w:proofErr w:type="spellStart"/>
-      <w:r>
-        <w:rPr>
-          <w:color w:val="000000" w:themeColor="text1"/>
-          <w:sz w:val="24"/>
-          <w:szCs w:val="24"/>
-        </w:rPr>
-        <w:t>chali</w:t>
-      </w:r>
-      <w:proofErr w:type="spellEnd"/>
-      <w:r>
-        <w:rPr>
-          <w:color w:val="000000" w:themeColor="text1"/>
-          <w:sz w:val="24"/>
-          <w:szCs w:val="24"/>
-        </w:rPr>
-        <w:t xml:space="preserve">, opp. the cloud hotel, </w:t>
-      </w:r>
-      <w:proofErr w:type="spellStart"/>
-      <w:r>
-        <w:rPr>
-          <w:color w:val="000000" w:themeColor="text1"/>
-          <w:sz w:val="24"/>
-          <w:szCs w:val="24"/>
-        </w:rPr>
-        <w:t>Khokhra</w:t>
-      </w:r>
-      <w:proofErr w:type="spellEnd"/>
-      <w:r>
-        <w:rPr>
-          <w:color w:val="000000" w:themeColor="text1"/>
-          <w:sz w:val="24"/>
-          <w:szCs w:val="24"/>
-        </w:rPr>
-        <w:t>, Ahmadabad, 380008</w:t>
+        <w:t>3/16 Pooja vala ni chali, opp. the cloud hotel, Khokhra, Ahmadabad, 380008</w:t>
       </w:r>
       <w:r>
         <w:rPr>
@@ -177,17 +105,8 @@
           <w:sz w:val="24"/>
           <w:szCs w:val="24"/>
         </w:rPr>
-        <w:t>linkedin.com/in/</w:t>
+        <w:t>www.linkedin.com/in/himanshu-rajpurohit-a649b6255</w:t>
       </w:r>
-      <w:proofErr w:type="spellStart"/>
-      <w:r>
-        <w:rPr>
-          <w:sz w:val="24"/>
-          <w:szCs w:val="24"/>
-        </w:rPr>
-        <w:t>shivamgangwani</w:t>
-      </w:r>
-      <w:proofErr w:type="spellEnd"/>
       <w:r>
         <w:rPr>
           <w:color w:val="000000"/>
@@ -201,7 +120,7 @@
           <w:sz w:val="24"/>
           <w:szCs w:val="24"/>
         </w:rPr>
-        <w:t>github.com</w:t>
+        <w:t>https://github.com/himanshu6353/module</w:t>
       </w:r>
     </w:p>
     <w:p>
